--- a/Дисциплины/_Общее/ЭИИвТС_задания_с решением.docx
+++ b/Дисциплины/_Общее/ЭИИвТС_задания_с решением.docx
@@ -665,6 +665,27 @@
           <w:szCs w:val="28"/>
         </w:rPr>
       </w:pPr>
+    </w:p>
+    <w:p>
+      <w:pPr>
+        <w:spacing w:after="0" w:line="240" w:lineRule="auto"/>
+        <w:jc w:val="both"/>
+        <w:rPr>
+          <w:rFonts w:ascii="Times New Roman" w:eastAsia="Times New Roman" w:hAnsi="Times New Roman" w:cs="Times New Roman"/>
+          <w:sz w:val="28"/>
+          <w:szCs w:val="28"/>
+          <w:lang w:val="en-US"/>
+        </w:rPr>
+      </w:pPr>
+      <w:r>
+        <w:rPr>
+          <w:rFonts w:ascii="Times New Roman" w:eastAsia="Times New Roman" w:hAnsi="Times New Roman" w:cs="Times New Roman"/>
+          <w:sz w:val="28"/>
+          <w:szCs w:val="28"/>
+          <w:lang w:val="en-US"/>
+        </w:rPr>
+        <w:t>Password @ 159357</w:t>
+      </w:r>
     </w:p>
     <w:p>
       <w:pPr>
